--- a/Lab_05/CSE_307_Lab_Report_05.docx
+++ b/Lab_05/CSE_307_Lab_Report_05.docx
@@ -611,7 +611,7 @@
           <w:bCs/>
           <w:sz w:val="24"/>
         </w:rPr>
-        <w:t>February</w:t>
+        <w:t>April</w:t>
       </w:r>
       <w:r>
         <w:rPr>
@@ -629,7 +629,7 @@
           <w:bCs/>
           <w:sz w:val="24"/>
         </w:rPr>
-        <w:t>22</w:t>
+        <w:t>12</w:t>
       </w:r>
       <w:r>
         <w:rPr>
